--- a/materials/cover_letter.docx
+++ b/materials/cover_letter.docx
@@ -106,29 +106,25 @@
         </w:rPr>
         <w:t>His primary research interest is in computational modeling of materials that span disparate time and space scales using methods such as coarse-grained molecular dynamics (CGMD) and concurrent coupling. His expertise lies in using high performance computers efficiently for scientific computing. His work as a post-doctoral research associate in </w:t>
       </w:r>
-      <w:hyperlink r:id="rId4" w:history="1">
-        <w:r>
-          <w:rPr>
-            <w:rFonts w:ascii="Helvetica" w:eastAsia="Times New Roman" w:hAnsi="Helvetica" w:cs="Helvetica"/>
-            <w:color w:val="337AB7"/>
-            <w:sz w:val="27"/>
-            <w:szCs w:val="27"/>
-            <w:u w:val="single"/>
-          </w:rPr>
-          <w:t xml:space="preserve">Dr. Michela </w:t>
-        </w:r>
-        <w:proofErr w:type="spellStart"/>
-        <w:r>
-          <w:rPr>
-            <w:rFonts w:ascii="Helvetica" w:eastAsia="Times New Roman" w:hAnsi="Helvetica" w:cs="Helvetica"/>
-            <w:color w:val="337AB7"/>
-            <w:sz w:val="27"/>
-            <w:szCs w:val="27"/>
-            <w:u w:val="single"/>
-          </w:rPr>
-          <w:t>Taufer</w:t>
-        </w:r>
-      </w:hyperlink>
+      <w:r>
+        <w:rPr>
+          <w:rFonts w:ascii="Helvetica" w:eastAsia="Times New Roman" w:hAnsi="Helvetica" w:cs="Helvetica"/>
+          <w:color w:val="333333"/>
+          <w:sz w:val="27"/>
+          <w:szCs w:val="27"/>
+        </w:rPr>
+        <w:t xml:space="preserve">Dr. Michela </w:t>
+      </w:r>
+      <w:proofErr w:type="spellStart"/>
+      <w:r>
+        <w:rPr>
+          <w:rFonts w:ascii="Helvetica" w:eastAsia="Times New Roman" w:hAnsi="Helvetica" w:cs="Helvetica"/>
+          <w:color w:val="333333"/>
+          <w:sz w:val="27"/>
+          <w:szCs w:val="27"/>
+        </w:rPr>
+        <w:t>Taufer</w:t>
+      </w:r>
       <w:r>
         <w:rPr>
           <w:rFonts w:ascii="Helvetica" w:eastAsia="Times New Roman" w:hAnsi="Helvetica" w:cs="Helvetica"/>
@@ -168,65 +164,95 @@
         </w:rPr>
         <w:t xml:space="preserve"> at the </w:t>
       </w:r>
-      <w:hyperlink r:id="rId5" w:history="1">
-        <w:r>
-          <w:rPr>
-            <w:rFonts w:ascii="Helvetica" w:eastAsia="Times New Roman" w:hAnsi="Helvetica" w:cs="Helvetica"/>
-            <w:color w:val="337AB7"/>
-            <w:sz w:val="27"/>
-            <w:szCs w:val="27"/>
-            <w:u w:val="single"/>
-          </w:rPr>
-          <w:t>University of Tennessee at Knoxville</w:t>
-        </w:r>
-      </w:hyperlink>
-      <w:r>
-        <w:rPr>
-          <w:rFonts w:ascii="Helvetica" w:eastAsia="Times New Roman" w:hAnsi="Helvetica" w:cs="Helvetica"/>
-          <w:color w:val="333333"/>
-          <w:sz w:val="27"/>
-          <w:szCs w:val="27"/>
-        </w:rPr>
-        <w:t> was to develop frameworks to perform in-situ analysis of molecular dynamics simulations on super computers to circumvent the performance bottleneck because of slow I/O-OPS compared to FLOPS. His Ph.D. project was a collaborative work between the Boeing Company and the </w:t>
-      </w:r>
-      <w:hyperlink r:id="rId6" w:history="1">
-        <w:r>
-          <w:rPr>
-            <w:rFonts w:ascii="Helvetica" w:eastAsia="Times New Roman" w:hAnsi="Helvetica" w:cs="Helvetica"/>
-            <w:color w:val="337AB7"/>
-            <w:sz w:val="27"/>
-            <w:szCs w:val="27"/>
-            <w:u w:val="single"/>
-          </w:rPr>
-          <w:t>Computational Materials Engineering Lab</w:t>
-        </w:r>
-      </w:hyperlink>
-      <w:r>
-        <w:rPr>
-          <w:rFonts w:ascii="Helvetica" w:eastAsia="Times New Roman" w:hAnsi="Helvetica" w:cs="Helvetica"/>
-          <w:color w:val="333333"/>
-          <w:sz w:val="27"/>
-          <w:szCs w:val="27"/>
-        </w:rPr>
-        <w:t> to develop a fundamental understanding of reaction induced phase separation in toughened thermoset polymers using CGMD</w:t>
-      </w:r>
-      <w:r>
-        <w:rPr>
-          <w:rFonts w:ascii="Helvetica" w:eastAsia="Times New Roman" w:hAnsi="Helvetica" w:cs="Helvetica"/>
-          <w:color w:val="333333"/>
-          <w:sz w:val="27"/>
-          <w:szCs w:val="27"/>
-        </w:rPr>
-        <w:t xml:space="preserve">. The work he did with Boeing was </w:t>
-      </w:r>
-      <w:r>
-        <w:rPr>
-          <w:rFonts w:ascii="Helvetica" w:eastAsia="Times New Roman" w:hAnsi="Helvetica" w:cs="Helvetica"/>
-          <w:color w:val="333333"/>
-          <w:sz w:val="27"/>
-          <w:szCs w:val="27"/>
-        </w:rPr>
-        <w:t>to reduce the time</w:t>
+      <w:r>
+        <w:rPr>
+          <w:rFonts w:ascii="Helvetica" w:eastAsia="Times New Roman" w:hAnsi="Helvetica" w:cs="Helvetica"/>
+          <w:color w:val="333333"/>
+          <w:sz w:val="27"/>
+          <w:szCs w:val="27"/>
+        </w:rPr>
+        <w:t>University of Tennessee at Knoxville</w:t>
+      </w:r>
+      <w:r>
+        <w:rPr>
+          <w:rFonts w:ascii="Helvetica" w:eastAsia="Times New Roman" w:hAnsi="Helvetica" w:cs="Helvetica"/>
+          <w:color w:val="333333"/>
+          <w:sz w:val="27"/>
+          <w:szCs w:val="27"/>
+        </w:rPr>
+        <w:t xml:space="preserve"> was to develop frameworks to perform in-situ analysis of molecular dynamics simulations on super computers to circumvent the performance bottleneck because of slow I/O-OPS compared to FLOPS. His Ph.D. </w:t>
+      </w:r>
+      <w:r>
+        <w:rPr>
+          <w:rFonts w:ascii="Helvetica" w:eastAsia="Times New Roman" w:hAnsi="Helvetica" w:cs="Helvetica"/>
+          <w:color w:val="333333"/>
+          <w:sz w:val="27"/>
+          <w:szCs w:val="27"/>
+        </w:rPr>
+        <w:t>research</w:t>
+      </w:r>
+      <w:r>
+        <w:rPr>
+          <w:rFonts w:ascii="Helvetica" w:eastAsia="Times New Roman" w:hAnsi="Helvetica" w:cs="Helvetica"/>
+          <w:color w:val="333333"/>
+          <w:sz w:val="27"/>
+          <w:szCs w:val="27"/>
+        </w:rPr>
+        <w:t xml:space="preserve"> </w:t>
+      </w:r>
+      <w:r>
+        <w:rPr>
+          <w:rFonts w:ascii="Helvetica" w:eastAsia="Times New Roman" w:hAnsi="Helvetica" w:cs="Helvetica"/>
+          <w:color w:val="333333"/>
+          <w:sz w:val="27"/>
+          <w:szCs w:val="27"/>
+        </w:rPr>
+        <w:t>with</w:t>
+      </w:r>
+      <w:r>
+        <w:rPr>
+          <w:rFonts w:ascii="Helvetica" w:eastAsia="Times New Roman" w:hAnsi="Helvetica" w:cs="Helvetica"/>
+          <w:color w:val="333333"/>
+          <w:sz w:val="27"/>
+          <w:szCs w:val="27"/>
+        </w:rPr>
+        <w:t xml:space="preserve"> the Boeing Company </w:t>
+      </w:r>
+      <w:r>
+        <w:rPr>
+          <w:rFonts w:ascii="Helvetica" w:eastAsia="Times New Roman" w:hAnsi="Helvetica" w:cs="Helvetica"/>
+          <w:color w:val="333333"/>
+          <w:sz w:val="27"/>
+          <w:szCs w:val="27"/>
+        </w:rPr>
+        <w:t xml:space="preserve">was to </w:t>
+      </w:r>
+      <w:r>
+        <w:rPr>
+          <w:rFonts w:ascii="Helvetica" w:eastAsia="Times New Roman" w:hAnsi="Helvetica" w:cs="Helvetica"/>
+          <w:color w:val="333333"/>
+          <w:sz w:val="27"/>
+          <w:szCs w:val="27"/>
+        </w:rPr>
+        <w:t>develop a fundamental understanding of reaction induced phase separation in toughened thermoset polymers using CGMD</w:t>
+      </w:r>
+      <w:r>
+        <w:rPr>
+          <w:rFonts w:ascii="Helvetica" w:eastAsia="Times New Roman" w:hAnsi="Helvetica" w:cs="Helvetica"/>
+          <w:color w:val="333333"/>
+          <w:sz w:val="27"/>
+          <w:szCs w:val="27"/>
+        </w:rPr>
+        <w:t xml:space="preserve"> to</w:t>
+      </w:r>
+      <w:r>
+        <w:rPr>
+          <w:rFonts w:ascii="Helvetica" w:eastAsia="Times New Roman" w:hAnsi="Helvetica" w:cs="Helvetica"/>
+          <w:color w:val="333333"/>
+          <w:sz w:val="27"/>
+          <w:szCs w:val="27"/>
+        </w:rPr>
+        <w:t xml:space="preserve"> reduce the time</w:t>
       </w:r>
       <w:r>
         <w:rPr>
@@ -244,25 +270,25 @@
           <w:sz w:val="27"/>
           <w:szCs w:val="27"/>
         </w:rPr>
-        <w:t xml:space="preserve"> to develop new material </w:t>
-      </w:r>
-      <w:r>
-        <w:rPr>
-          <w:rFonts w:ascii="Helvetica" w:eastAsia="Times New Roman" w:hAnsi="Helvetica" w:cs="Helvetica"/>
-          <w:color w:val="333333"/>
-          <w:sz w:val="27"/>
-          <w:szCs w:val="27"/>
-        </w:rPr>
-        <w:t>formulations</w:t>
-      </w:r>
-      <w:r>
-        <w:rPr>
-          <w:rFonts w:ascii="Helvetica" w:eastAsia="Times New Roman" w:hAnsi="Helvetica" w:cs="Helvetica"/>
-          <w:color w:val="333333"/>
-          <w:sz w:val="27"/>
-          <w:szCs w:val="27"/>
-        </w:rPr>
-        <w:t xml:space="preserve"> for composites used to build aircrafts.</w:t>
+        <w:t xml:space="preserve"> to develop new </w:t>
+      </w:r>
+      <w:r>
+        <w:rPr>
+          <w:rFonts w:ascii="Helvetica" w:eastAsia="Times New Roman" w:hAnsi="Helvetica" w:cs="Helvetica"/>
+          <w:color w:val="333333"/>
+          <w:sz w:val="27"/>
+          <w:szCs w:val="27"/>
+        </w:rPr>
+        <w:t xml:space="preserve">aircraft </w:t>
+      </w:r>
+      <w:r>
+        <w:rPr>
+          <w:rFonts w:ascii="Helvetica" w:eastAsia="Times New Roman" w:hAnsi="Helvetica" w:cs="Helvetica"/>
+          <w:color w:val="333333"/>
+          <w:sz w:val="27"/>
+          <w:szCs w:val="27"/>
+        </w:rPr>
+        <w:t>material formulations.</w:t>
       </w:r>
       <w:bookmarkEnd w:id="0"/>
     </w:p>
